--- a/fuentes/contenidos/grado06/guion02/MA_06_02_CO_REC130.docx
+++ b/fuentes/contenidos/grado06/guion02/MA_06_02_CO_REC130.docx
@@ -81,29 +81,7 @@
           <w:highlight w:val="green"/>
           <w:lang w:val="es-ES_tradnl"/>
         </w:rPr>
-        <w:t xml:space="preserve">Nombre del </w:t>
-      </w:r>
-      <w:proofErr w:type="spellStart"/>
-      <w:r>
-        <w:rPr>
-          <w:rFonts w:ascii="Arial" w:hAnsi="Arial"/>
-          <w:sz w:val="18"/>
-          <w:szCs w:val="18"/>
-          <w:highlight w:val="green"/>
-          <w:lang w:val="es-ES_tradnl"/>
-        </w:rPr>
-        <w:t>guión</w:t>
-      </w:r>
-      <w:proofErr w:type="spellEnd"/>
-      <w:r>
-        <w:rPr>
-          <w:rFonts w:ascii="Arial" w:hAnsi="Arial"/>
-          <w:sz w:val="18"/>
-          <w:szCs w:val="18"/>
-          <w:highlight w:val="green"/>
-          <w:lang w:val="es-ES_tradnl"/>
-        </w:rPr>
-        <w:t xml:space="preserve"> a que corresponde el ejercicio</w:t>
+        <w:t>Nombre del guión a que corresponde el ejercicio</w:t>
       </w:r>
     </w:p>
     <w:p>
@@ -355,6 +333,16 @@
           <w:lang w:val="es-ES_tradnl"/>
         </w:rPr>
       </w:pPr>
+    </w:p>
+    <w:p>
+      <w:pPr>
+        <w:rPr>
+          <w:rFonts w:ascii="Arial" w:hAnsi="Arial" w:cs="Arial"/>
+          <w:sz w:val="18"/>
+          <w:szCs w:val="18"/>
+          <w:lang w:val="es-ES_tradnl"/>
+        </w:rPr>
+      </w:pPr>
       <w:r>
         <w:rPr>
           <w:rFonts w:ascii="Arial" w:hAnsi="Arial" w:cs="Arial"/>
@@ -364,17 +352,24 @@
         </w:rPr>
         <w:t xml:space="preserve">Esta actividad permite al estudiante escribir en diferentes sistemas de </w:t>
       </w:r>
-      <w:proofErr w:type="spellStart"/>
-      <w:r>
-        <w:rPr>
-          <w:rFonts w:ascii="Arial" w:hAnsi="Arial" w:cs="Arial"/>
-          <w:sz w:val="18"/>
-          <w:szCs w:val="18"/>
-          <w:lang w:val="es-ES_tradnl"/>
-        </w:rPr>
-        <w:t>numeración,números</w:t>
-      </w:r>
-      <w:proofErr w:type="spellEnd"/>
+      <w:r>
+        <w:rPr>
+          <w:rFonts w:ascii="Arial" w:hAnsi="Arial" w:cs="Arial"/>
+          <w:sz w:val="18"/>
+          <w:szCs w:val="18"/>
+          <w:lang w:val="es-ES_tradnl"/>
+        </w:rPr>
+        <w:t>numeración,</w:t>
+      </w:r>
+      <w:r>
+        <w:rPr>
+          <w:rFonts w:ascii="Arial" w:hAnsi="Arial" w:cs="Arial"/>
+          <w:sz w:val="18"/>
+          <w:szCs w:val="18"/>
+          <w:lang w:val="es-ES_tradnl"/>
+        </w:rPr>
+        <w:t>cantidades</w:t>
+      </w:r>
       <w:r>
         <w:rPr>
           <w:rFonts w:ascii="Arial" w:hAnsi="Arial" w:cs="Arial"/>
@@ -473,24 +468,26 @@
           <w:lang w:val="es-ES_tradnl"/>
         </w:rPr>
       </w:pPr>
-      <w:r>
-        <w:rPr>
-          <w:rFonts w:ascii="Arial" w:hAnsi="Arial" w:cs="Arial"/>
-          <w:sz w:val="18"/>
-          <w:szCs w:val="18"/>
-          <w:lang w:val="es-ES_tradnl"/>
-        </w:rPr>
-        <w:t xml:space="preserve">Sistemas de </w:t>
-      </w:r>
-      <w:proofErr w:type="spellStart"/>
-      <w:r>
-        <w:rPr>
-          <w:rFonts w:ascii="Arial" w:hAnsi="Arial" w:cs="Arial"/>
-          <w:sz w:val="18"/>
-          <w:szCs w:val="18"/>
-          <w:lang w:val="es-ES_tradnl"/>
-        </w:rPr>
-        <w:t>numeración,</w:t>
+    </w:p>
+    <w:p>
+      <w:pPr>
+        <w:rPr>
+          <w:rFonts w:ascii="Arial" w:hAnsi="Arial" w:cs="Arial"/>
+          <w:sz w:val="18"/>
+          <w:szCs w:val="18"/>
+          <w:lang w:val="es-ES_tradnl"/>
+        </w:rPr>
+      </w:pPr>
+      <w:bookmarkStart w:id="0" w:name="_GoBack"/>
+      <w:bookmarkEnd w:id="0"/>
+      <w:r>
+        <w:rPr>
+          <w:rFonts w:ascii="Arial" w:hAnsi="Arial" w:cs="Arial"/>
+          <w:sz w:val="18"/>
+          <w:szCs w:val="18"/>
+          <w:lang w:val="es-ES_tradnl"/>
+        </w:rPr>
+        <w:t>Sistemas de numeración,</w:t>
       </w:r>
       <w:r>
         <w:rPr>
@@ -501,7 +498,6 @@
         </w:rPr>
         <w:t>número</w:t>
       </w:r>
-      <w:proofErr w:type="spellEnd"/>
     </w:p>
     <w:p>
       <w:pPr>
@@ -2123,7 +2119,6 @@
         </w:rPr>
         <w:t xml:space="preserve">Medio </w:t>
       </w:r>
-      <w:proofErr w:type="spellStart"/>
       <w:r>
         <w:rPr>
           <w:rFonts w:ascii="Arial" w:hAnsi="Arial"/>
@@ -2134,7 +2129,6 @@
         </w:rPr>
         <w:t>ó</w:t>
       </w:r>
-      <w:proofErr w:type="spellEnd"/>
       <w:r>
         <w:rPr>
           <w:rFonts w:ascii="Arial" w:hAnsi="Arial"/>
@@ -3156,6 +3150,7 @@
           <w:rFonts w:ascii="Arial" w:hAnsi="Arial" w:cs="Arial"/>
           <w:lang w:val="es-ES_tradnl"/>
         </w:rPr>
+        <w:lastRenderedPageBreak/>
         <w:t xml:space="preserve">Completen la siguiente tabla </w:t>
       </w:r>
     </w:p>
@@ -3227,29 +3222,7 @@
           <w:highlight w:val="yellow"/>
           <w:lang w:val="es-ES_tradnl"/>
         </w:rPr>
-        <w:t xml:space="preserve"> 1-Fácil, 2-Medio, </w:t>
-      </w:r>
-      <w:proofErr w:type="spellStart"/>
-      <w:r>
-        <w:rPr>
-          <w:rFonts w:ascii="Arial" w:hAnsi="Arial" w:cs="Arial"/>
-          <w:sz w:val="18"/>
-          <w:szCs w:val="18"/>
-          <w:highlight w:val="yellow"/>
-          <w:lang w:val="es-ES_tradnl"/>
-        </w:rPr>
-        <w:t>ó</w:t>
-      </w:r>
-      <w:proofErr w:type="spellEnd"/>
-      <w:r>
-        <w:rPr>
-          <w:rFonts w:ascii="Arial" w:hAnsi="Arial" w:cs="Arial"/>
-          <w:sz w:val="18"/>
-          <w:szCs w:val="18"/>
-          <w:highlight w:val="yellow"/>
-          <w:lang w:val="es-ES_tradnl"/>
-        </w:rPr>
-        <w:t xml:space="preserve"> 3-Dificil:</w:t>
+        <w:t xml:space="preserve"> 1-Fácil, 2-Medio, ó 3-Dificil:</w:t>
       </w:r>
       <w:r>
         <w:rPr>
@@ -3419,30 +3392,19 @@
           <w:highlight w:val="yellow"/>
           <w:lang w:val="es-ES_tradnl"/>
         </w:rPr>
-        <w:t xml:space="preserve">Nombre de archivo </w:t>
-      </w:r>
-      <w:proofErr w:type="spellStart"/>
-      <w:r>
-        <w:rPr>
-          <w:rFonts w:ascii="Arial" w:hAnsi="Arial" w:cs="Arial"/>
-          <w:sz w:val="18"/>
-          <w:szCs w:val="18"/>
-          <w:highlight w:val="yellow"/>
-          <w:lang w:val="es-ES_tradnl"/>
-        </w:rPr>
-        <w:t>Shutterstock</w:t>
-      </w:r>
-      <w:proofErr w:type="spellEnd"/>
-      <w:r>
-        <w:rPr>
-          <w:rFonts w:ascii="Arial" w:hAnsi="Arial" w:cs="Arial"/>
-          <w:sz w:val="18"/>
-          <w:szCs w:val="18"/>
-          <w:highlight w:val="yellow"/>
-          <w:lang w:val="es-ES_tradnl"/>
-        </w:rPr>
-        <w:t xml:space="preserve"> o descripción de ilustración a crear</w:t>
-      </w:r>
+        <w:t>Nombre de archivo Shutterstock o descripción de ilustración a crear</w:t>
+      </w:r>
+    </w:p>
+    <w:p>
+      <w:pPr>
+        <w:ind w:left="426"/>
+        <w:rPr>
+          <w:rFonts w:ascii="Arial" w:hAnsi="Arial" w:cs="Arial"/>
+          <w:sz w:val="18"/>
+          <w:szCs w:val="18"/>
+          <w:lang w:val="es-ES_tradnl"/>
+        </w:rPr>
+      </w:pPr>
     </w:p>
     <w:tbl>
       <w:tblPr>
@@ -4697,29 +4659,7 @@
           <w:highlight w:val="yellow"/>
           <w:lang w:val="es-ES_tradnl"/>
         </w:rPr>
-        <w:t xml:space="preserve"> 1-Fácil, 2-Medio, </w:t>
-      </w:r>
-      <w:proofErr w:type="spellStart"/>
-      <w:r>
-        <w:rPr>
-          <w:rFonts w:ascii="Arial" w:hAnsi="Arial" w:cs="Arial"/>
-          <w:sz w:val="18"/>
-          <w:szCs w:val="18"/>
-          <w:highlight w:val="yellow"/>
-          <w:lang w:val="es-ES_tradnl"/>
-        </w:rPr>
-        <w:t>ó</w:t>
-      </w:r>
-      <w:proofErr w:type="spellEnd"/>
-      <w:r>
-        <w:rPr>
-          <w:rFonts w:ascii="Arial" w:hAnsi="Arial" w:cs="Arial"/>
-          <w:sz w:val="18"/>
-          <w:szCs w:val="18"/>
-          <w:highlight w:val="yellow"/>
-          <w:lang w:val="es-ES_tradnl"/>
-        </w:rPr>
-        <w:t xml:space="preserve"> 3-Dificil:</w:t>
+        <w:t xml:space="preserve"> 1-Fácil, 2-Medio, ó 3-Dificil:</w:t>
       </w:r>
       <w:r>
         <w:rPr>
@@ -4879,29 +4819,7 @@
           <w:highlight w:val="yellow"/>
           <w:lang w:val="es-ES_tradnl"/>
         </w:rPr>
-        <w:t xml:space="preserve">Nombre de archivo </w:t>
-      </w:r>
-      <w:proofErr w:type="spellStart"/>
-      <w:r>
-        <w:rPr>
-          <w:rFonts w:ascii="Arial" w:hAnsi="Arial" w:cs="Arial"/>
-          <w:sz w:val="18"/>
-          <w:szCs w:val="18"/>
-          <w:highlight w:val="yellow"/>
-          <w:lang w:val="es-ES_tradnl"/>
-        </w:rPr>
-        <w:t>Shutterstock</w:t>
-      </w:r>
-      <w:proofErr w:type="spellEnd"/>
-      <w:r>
-        <w:rPr>
-          <w:rFonts w:ascii="Arial" w:hAnsi="Arial" w:cs="Arial"/>
-          <w:sz w:val="18"/>
-          <w:szCs w:val="18"/>
-          <w:highlight w:val="yellow"/>
-          <w:lang w:val="es-ES_tradnl"/>
-        </w:rPr>
-        <w:t xml:space="preserve"> o descripción de ilustración a crear</w:t>
+        <w:t>Nombre de archivo Shutterstock o descripción de ilustración a crear</w:t>
       </w:r>
     </w:p>
     <w:p>
@@ -5218,16 +5136,7 @@
           <w:rFonts w:ascii="Arial" w:hAnsi="Arial" w:cs="Arial"/>
           <w:lang w:val="es-ES_tradnl"/>
         </w:rPr>
-        <w:t xml:space="preserve">10, 20, </w:t>
-      </w:r>
-      <w:bookmarkStart w:id="0" w:name="_GoBack"/>
-      <w:bookmarkEnd w:id="0"/>
-      <w:r>
-        <w:rPr>
-          <w:rFonts w:ascii="Arial" w:hAnsi="Arial" w:cs="Arial"/>
-          <w:lang w:val="es-ES_tradnl"/>
-        </w:rPr>
-        <w:t>30, 50</w:t>
+        <w:t>10, 20, 30, 50</w:t>
       </w:r>
     </w:p>
     <w:p>
@@ -5379,6 +5288,7 @@
           <w:rFonts w:ascii="Arial" w:hAnsi="Arial" w:cs="Arial"/>
           <w:lang w:val="es-ES_tradnl"/>
         </w:rPr>
+        <w:lastRenderedPageBreak/>
         <w:t>Entre los siguientes números, e</w:t>
       </w:r>
       <w:r>
@@ -5422,7 +5332,6 @@
           <w:szCs w:val="18"/>
           <w:lang w:val="es-ES_tradnl"/>
         </w:rPr>
-        <w:lastRenderedPageBreak/>
         <w:t>*</w:t>
       </w:r>
       <w:r>
@@ -5453,29 +5362,7 @@
           <w:highlight w:val="yellow"/>
           <w:lang w:val="es-ES_tradnl"/>
         </w:rPr>
-        <w:t xml:space="preserve"> 1-Fácil, 2-Medio, </w:t>
-      </w:r>
-      <w:proofErr w:type="spellStart"/>
-      <w:r>
-        <w:rPr>
-          <w:rFonts w:ascii="Arial" w:hAnsi="Arial" w:cs="Arial"/>
-          <w:sz w:val="18"/>
-          <w:szCs w:val="18"/>
-          <w:highlight w:val="yellow"/>
-          <w:lang w:val="es-ES_tradnl"/>
-        </w:rPr>
-        <w:t>ó</w:t>
-      </w:r>
-      <w:proofErr w:type="spellEnd"/>
-      <w:r>
-        <w:rPr>
-          <w:rFonts w:ascii="Arial" w:hAnsi="Arial" w:cs="Arial"/>
-          <w:sz w:val="18"/>
-          <w:szCs w:val="18"/>
-          <w:highlight w:val="yellow"/>
-          <w:lang w:val="es-ES_tradnl"/>
-        </w:rPr>
-        <w:t xml:space="preserve"> 3-Dificil:</w:t>
+        <w:t xml:space="preserve"> 1-Fácil, 2-Medio, ó 3-Dificil:</w:t>
       </w:r>
       <w:r>
         <w:rPr>
@@ -5635,29 +5522,7 @@
           <w:highlight w:val="yellow"/>
           <w:lang w:val="es-ES_tradnl"/>
         </w:rPr>
-        <w:t xml:space="preserve">Nombre de archivo </w:t>
-      </w:r>
-      <w:proofErr w:type="spellStart"/>
-      <w:r>
-        <w:rPr>
-          <w:rFonts w:ascii="Arial" w:hAnsi="Arial" w:cs="Arial"/>
-          <w:sz w:val="18"/>
-          <w:szCs w:val="18"/>
-          <w:highlight w:val="yellow"/>
-          <w:lang w:val="es-ES_tradnl"/>
-        </w:rPr>
-        <w:t>Shutterstock</w:t>
-      </w:r>
-      <w:proofErr w:type="spellEnd"/>
-      <w:r>
-        <w:rPr>
-          <w:rFonts w:ascii="Arial" w:hAnsi="Arial" w:cs="Arial"/>
-          <w:sz w:val="18"/>
-          <w:szCs w:val="18"/>
-          <w:highlight w:val="yellow"/>
-          <w:lang w:val="es-ES_tradnl"/>
-        </w:rPr>
-        <w:t xml:space="preserve"> o descripción de ilustración a crear</w:t>
+        <w:t>Nombre de archivo Shutterstock o descripción de ilustración a crear</w:t>
       </w:r>
     </w:p>
     <w:p>
@@ -7052,30 +6917,27 @@
           <w:highlight w:val="yellow"/>
           <w:lang w:val="es-ES_tradnl"/>
         </w:rPr>
-        <w:t xml:space="preserve">Nivel 1-Fácil, 2-Medio, </w:t>
-      </w:r>
-      <w:proofErr w:type="spellStart"/>
+        <w:t>Nivel 1-Fácil, 2-Medio, ó 3-Dificil:</w:t>
+      </w:r>
       <w:r>
         <w:rPr>
           <w:rFonts w:ascii="Arial" w:hAnsi="Arial" w:cs="Arial"/>
           <w:sz w:val="22"/>
           <w:szCs w:val="22"/>
-          <w:highlight w:val="yellow"/>
-          <w:lang w:val="es-ES_tradnl"/>
-        </w:rPr>
-        <w:t>ó</w:t>
-      </w:r>
-      <w:proofErr w:type="spellEnd"/>
-      <w:r>
+          <w:lang w:val="es-ES_tradnl"/>
+        </w:rPr>
+        <w:t xml:space="preserve"> </w:t>
+      </w:r>
+    </w:p>
+    <w:p>
+      <w:pPr>
         <w:rPr>
           <w:rFonts w:ascii="Arial" w:hAnsi="Arial" w:cs="Arial"/>
           <w:sz w:val="22"/>
           <w:szCs w:val="22"/>
-          <w:highlight w:val="yellow"/>
-          <w:lang w:val="es-ES_tradnl"/>
-        </w:rPr>
-        <w:t xml:space="preserve"> 3-Dificil:</w:t>
-      </w:r>
+          <w:lang w:val="es-ES_tradnl"/>
+        </w:rPr>
+      </w:pPr>
       <w:r>
         <w:rPr>
           <w:rFonts w:ascii="Arial" w:hAnsi="Arial" w:cs="Arial"/>
@@ -7083,7 +6945,7 @@
           <w:szCs w:val="22"/>
           <w:lang w:val="es-ES_tradnl"/>
         </w:rPr>
-        <w:t xml:space="preserve"> </w:t>
+        <w:t>2</w:t>
       </w:r>
     </w:p>
     <w:p>
@@ -7095,15 +6957,6 @@
           <w:lang w:val="es-ES_tradnl"/>
         </w:rPr>
       </w:pPr>
-      <w:r>
-        <w:rPr>
-          <w:rFonts w:ascii="Arial" w:hAnsi="Arial" w:cs="Arial"/>
-          <w:sz w:val="22"/>
-          <w:szCs w:val="22"/>
-          <w:lang w:val="es-ES_tradnl"/>
-        </w:rPr>
-        <w:t>2</w:t>
-      </w:r>
     </w:p>
     <w:p>
       <w:pPr>
@@ -7234,29 +7087,7 @@
           <w:highlight w:val="yellow"/>
           <w:lang w:val="es-ES_tradnl"/>
         </w:rPr>
-        <w:t xml:space="preserve">Nombre de archivo </w:t>
-      </w:r>
-      <w:proofErr w:type="spellStart"/>
-      <w:r>
-        <w:rPr>
-          <w:rFonts w:ascii="Arial" w:hAnsi="Arial" w:cs="Arial"/>
-          <w:sz w:val="18"/>
-          <w:szCs w:val="18"/>
-          <w:highlight w:val="yellow"/>
-          <w:lang w:val="es-ES_tradnl"/>
-        </w:rPr>
-        <w:t>Shutterstock</w:t>
-      </w:r>
-      <w:proofErr w:type="spellEnd"/>
-      <w:r>
-        <w:rPr>
-          <w:rFonts w:ascii="Arial" w:hAnsi="Arial" w:cs="Arial"/>
-          <w:sz w:val="18"/>
-          <w:szCs w:val="18"/>
-          <w:highlight w:val="yellow"/>
-          <w:lang w:val="es-ES_tradnl"/>
-        </w:rPr>
-        <w:t xml:space="preserve"> o descripción de ilustración a crear</w:t>
+        <w:t>Nombre de archivo Shutterstock o descripción de ilustración a crear</w:t>
       </w:r>
     </w:p>
     <w:p>
